--- a/docs/System Structure.docx
+++ b/docs/System Structure.docx
@@ -19,9 +19,7 @@
         </w:rPr>
         <w:t>System Structure</w:t>
       </w:r>
-      <w:bookmarkStart w:id="1" w:name="_GoBack"/>
       <w:bookmarkEnd w:id="0"/>
-      <w:bookmarkEnd w:id="1"/>
     </w:p>
     <w:p>
       <w:pPr>
@@ -48,21 +46,7 @@
         <w:rPr>
           <w:lang w:eastAsia="ja-JP"/>
         </w:rPr>
-        <w:t xml:space="preserve"> and </w:t>
-      </w:r>
-      <w:proofErr w:type="spellStart"/>
-      <w:r>
-        <w:rPr>
-          <w:lang w:eastAsia="ja-JP"/>
-        </w:rPr>
-        <w:t>Ninka</w:t>
-      </w:r>
-      <w:proofErr w:type="spellEnd"/>
-      <w:r>
-        <w:rPr>
-          <w:lang w:eastAsia="ja-JP"/>
-        </w:rPr>
-        <w:t>.</w:t>
+        <w:t xml:space="preserve"> and Ninka.</w:t>
       </w:r>
       <w:r>
         <w:rPr>
@@ -102,21 +86,7 @@
         <w:rPr>
           <w:lang w:eastAsia="ja-JP"/>
         </w:rPr>
-        <w:t xml:space="preserve"> and </w:t>
-      </w:r>
-      <w:proofErr w:type="spellStart"/>
-      <w:r>
-        <w:rPr>
-          <w:lang w:eastAsia="ja-JP"/>
-        </w:rPr>
-        <w:t>Ninka</w:t>
-      </w:r>
-      <w:proofErr w:type="spellEnd"/>
-      <w:r>
-        <w:rPr>
-          <w:lang w:eastAsia="ja-JP"/>
-        </w:rPr>
-        <w:t xml:space="preserve">, the system </w:t>
+        <w:t xml:space="preserve"> and Ninka, the system </w:t>
       </w:r>
       <w:r>
         <w:rPr>
@@ -156,21 +126,7 @@
         <w:rPr>
           <w:lang w:eastAsia="ja-JP"/>
         </w:rPr>
-        <w:t xml:space="preserve"> and </w:t>
-      </w:r>
-      <w:proofErr w:type="spellStart"/>
-      <w:r>
-        <w:rPr>
-          <w:lang w:eastAsia="ja-JP"/>
-        </w:rPr>
-        <w:t>Ninka</w:t>
-      </w:r>
-      <w:proofErr w:type="spellEnd"/>
-      <w:r>
-        <w:rPr>
-          <w:lang w:eastAsia="ja-JP"/>
-        </w:rPr>
-        <w:t xml:space="preserve"> </w:t>
+        <w:t xml:space="preserve"> and Ninka </w:t>
       </w:r>
       <w:r>
         <w:rPr>
@@ -241,21 +197,7 @@
         <w:rPr>
           <w:lang w:eastAsia="ja-JP"/>
         </w:rPr>
-        <w:t xml:space="preserve"> and </w:t>
-      </w:r>
-      <w:proofErr w:type="spellStart"/>
-      <w:r>
-        <w:rPr>
-          <w:lang w:eastAsia="ja-JP"/>
-        </w:rPr>
-        <w:t>Ninka</w:t>
-      </w:r>
-      <w:proofErr w:type="spellEnd"/>
-      <w:r>
-        <w:rPr>
-          <w:lang w:eastAsia="ja-JP"/>
-        </w:rPr>
-        <w:t xml:space="preserve"> </w:t>
+        <w:t xml:space="preserve"> and Ninka </w:t>
       </w:r>
       <w:r>
         <w:rPr>
@@ -295,21 +237,7 @@
         <w:rPr>
           <w:lang w:eastAsia="ja-JP"/>
         </w:rPr>
-        <w:t xml:space="preserve"> and </w:t>
-      </w:r>
-      <w:proofErr w:type="spellStart"/>
-      <w:r>
-        <w:rPr>
-          <w:lang w:eastAsia="ja-JP"/>
-        </w:rPr>
-        <w:t>Ninka</w:t>
-      </w:r>
-      <w:proofErr w:type="spellEnd"/>
-      <w:r>
-        <w:rPr>
-          <w:lang w:eastAsia="ja-JP"/>
-        </w:rPr>
-        <w:t xml:space="preserve"> will probably be run in sequence because of anticipated resource constraints. Ideally, the script would run the tools in parallel.</w:t>
+        <w:t xml:space="preserve"> and Ninka will probably be run in sequence because of anticipated resource constraints. Ideally, the script would run the tools in parallel.</w:t>
       </w:r>
     </w:p>
     <w:p>
@@ -375,6 +303,347 @@
         <w:rPr>
           <w:lang w:eastAsia="ja-JP"/>
         </w:rPr>
+      </w:pPr>
+      <w:r>
+        <w:rPr>
+          <w:lang w:eastAsia="ja-JP"/>
+        </w:rPr>
+        <w:t xml:space="preserve">A web-interface to do a tandem-scan of </w:t>
+      </w:r>
+      <w:proofErr w:type="spellStart"/>
+      <w:r>
+        <w:rPr>
+          <w:lang w:eastAsia="ja-JP"/>
+        </w:rPr>
+        <w:t>FOSSology</w:t>
+      </w:r>
+      <w:proofErr w:type="spellEnd"/>
+      <w:r>
+        <w:rPr>
+          <w:lang w:eastAsia="ja-JP"/>
+        </w:rPr>
+        <w:t xml:space="preserve"> and Ninka, and return an SPDX page (W</w:t>
+      </w:r>
+      <w:r>
+        <w:rPr>
+          <w:lang w:eastAsia="ja-JP"/>
+        </w:rPr>
+        <w:t>)</w:t>
+      </w:r>
+    </w:p>
+    <w:p>
+      <w:pPr>
+        <w:jc w:val="both"/>
+        <w:rPr>
+          <w:lang w:eastAsia="ja-JP"/>
+        </w:rPr>
+      </w:pPr>
+    </w:p>
+    <w:p>
+      <w:pPr>
+        <w:rPr>
+          <w:lang w:eastAsia="ja-JP"/>
+        </w:rPr>
+      </w:pPr>
+    </w:p>
+    <w:p>
+      <w:pPr>
+        <w:pStyle w:val="Heading2"/>
+        <w:rPr>
+          <w:lang w:eastAsia="ja-JP"/>
+        </w:rPr>
+      </w:pPr>
+      <w:r>
+        <w:rPr>
+          <w:lang w:eastAsia="ja-JP"/>
+        </w:rPr>
+        <w:t>Change Log</w:t>
+      </w:r>
+      <w:bookmarkStart w:id="1" w:name="_GoBack"/>
+      <w:bookmarkEnd w:id="1"/>
+    </w:p>
+    <w:tbl>
+      <w:tblPr>
+        <w:tblStyle w:val="GridTable3-Accent1"/>
+        <w:tblW w:w="9360" w:type="dxa"/>
+        <w:tblLook w:val="04A0" w:firstRow="1" w:lastRow="0" w:firstColumn="1" w:lastColumn="0" w:noHBand="0" w:noVBand="1"/>
+      </w:tblPr>
+      <w:tblGrid>
+        <w:gridCol w:w="1368"/>
+        <w:gridCol w:w="5832"/>
+        <w:gridCol w:w="2160"/>
+      </w:tblGrid>
+      <w:tr>
+        <w:trPr>
+          <w:cnfStyle w:val="100000000000" w:firstRow="1" w:lastRow="0" w:firstColumn="0" w:lastColumn="0" w:oddVBand="0" w:evenVBand="0" w:oddHBand="0" w:evenHBand="0" w:firstRowFirstColumn="0" w:firstRowLastColumn="0" w:lastRowFirstColumn="0" w:lastRowLastColumn="0"/>
+        </w:trPr>
+        <w:tc>
+          <w:tcPr>
+            <w:cnfStyle w:val="001000000100" w:firstRow="0" w:lastRow="0" w:firstColumn="1" w:lastColumn="0" w:oddVBand="0" w:evenVBand="0" w:oddHBand="0" w:evenHBand="0" w:firstRowFirstColumn="1" w:firstRowLastColumn="0" w:lastRowFirstColumn="0" w:lastRowLastColumn="0"/>
+            <w:tcW w:w="0" w:type="auto"/>
+            <w:hideMark/>
+          </w:tcPr>
+          <w:p>
+            <w:pPr>
+              <w:rPr>
+                <w:lang w:eastAsia="ja-JP"/>
+              </w:rPr>
+            </w:pPr>
+            <w:r>
+              <w:rPr>
+                <w:lang w:eastAsia="ja-JP"/>
+              </w:rPr>
+              <w:t>Date:</w:t>
+            </w:r>
+          </w:p>
+        </w:tc>
+        <w:tc>
+          <w:tcPr>
+            <w:tcW w:w="5832" w:type="dxa"/>
+            <w:hideMark/>
+          </w:tcPr>
+          <w:p>
+            <w:pPr>
+              <w:cnfStyle w:val="100000000000" w:firstRow="1" w:lastRow="0" w:firstColumn="0" w:lastColumn="0" w:oddVBand="0" w:evenVBand="0" w:oddHBand="0" w:evenHBand="0" w:firstRowFirstColumn="0" w:firstRowLastColumn="0" w:lastRowFirstColumn="0" w:lastRowLastColumn="0"/>
+              <w:rPr>
+                <w:lang w:eastAsia="ja-JP"/>
+              </w:rPr>
+            </w:pPr>
+            <w:r>
+              <w:rPr>
+                <w:lang w:eastAsia="ja-JP"/>
+              </w:rPr>
+              <w:t>Action</w:t>
+            </w:r>
+          </w:p>
+        </w:tc>
+        <w:tc>
+          <w:tcPr>
+            <w:tcW w:w="2160" w:type="dxa"/>
+            <w:hideMark/>
+          </w:tcPr>
+          <w:p>
+            <w:pPr>
+              <w:cnfStyle w:val="100000000000" w:firstRow="1" w:lastRow="0" w:firstColumn="0" w:lastColumn="0" w:oddVBand="0" w:evenVBand="0" w:oddHBand="0" w:evenHBand="0" w:firstRowFirstColumn="0" w:firstRowLastColumn="0" w:lastRowFirstColumn="0" w:lastRowLastColumn="0"/>
+              <w:rPr>
+                <w:lang w:eastAsia="ja-JP"/>
+              </w:rPr>
+            </w:pPr>
+            <w:r>
+              <w:rPr>
+                <w:lang w:eastAsia="ja-JP"/>
+              </w:rPr>
+              <w:t>Who</w:t>
+            </w:r>
+          </w:p>
+        </w:tc>
+      </w:tr>
+      <w:tr>
+        <w:trPr>
+          <w:cnfStyle w:val="000000100000" w:firstRow="0" w:lastRow="0" w:firstColumn="0" w:lastColumn="0" w:oddVBand="0" w:evenVBand="0" w:oddHBand="1" w:evenHBand="0" w:firstRowFirstColumn="0" w:firstRowLastColumn="0" w:lastRowFirstColumn="0" w:lastRowLastColumn="0"/>
+        </w:trPr>
+        <w:tc>
+          <w:tcPr>
+            <w:cnfStyle w:val="001000000000" w:firstRow="0" w:lastRow="0" w:firstColumn="1" w:lastColumn="0" w:oddVBand="0" w:evenVBand="0" w:oddHBand="0" w:evenHBand="0" w:firstRowFirstColumn="0" w:firstRowLastColumn="0" w:lastRowFirstColumn="0" w:lastRowLastColumn="0"/>
+            <w:tcW w:w="0" w:type="auto"/>
+            <w:hideMark/>
+          </w:tcPr>
+          <w:p>
+            <w:pPr>
+              <w:rPr>
+                <w:lang w:eastAsia="ja-JP"/>
+              </w:rPr>
+            </w:pPr>
+            <w:r>
+              <w:rPr>
+                <w:lang w:eastAsia="ja-JP"/>
+              </w:rPr>
+              <w:t>01/27/2014</w:t>
+            </w:r>
+          </w:p>
+        </w:tc>
+        <w:tc>
+          <w:tcPr>
+            <w:tcW w:w="5832" w:type="dxa"/>
+            <w:hideMark/>
+          </w:tcPr>
+          <w:p>
+            <w:pPr>
+              <w:cnfStyle w:val="000000100000" w:firstRow="0" w:lastRow="0" w:firstColumn="0" w:lastColumn="0" w:oddVBand="0" w:evenVBand="0" w:oddHBand="1" w:evenHBand="0" w:firstRowFirstColumn="0" w:firstRowLastColumn="0" w:lastRowFirstColumn="0" w:lastRowLastColumn="0"/>
+              <w:rPr>
+                <w:lang w:eastAsia="ja-JP"/>
+              </w:rPr>
+            </w:pPr>
+            <w:r>
+              <w:rPr>
+                <w:lang w:eastAsia="ja-JP"/>
+              </w:rPr>
+              <w:t>Created Prototype</w:t>
+            </w:r>
+          </w:p>
+        </w:tc>
+        <w:tc>
+          <w:tcPr>
+            <w:tcW w:w="2160" w:type="dxa"/>
+            <w:hideMark/>
+          </w:tcPr>
+          <w:p>
+            <w:pPr>
+              <w:cnfStyle w:val="000000100000" w:firstRow="0" w:lastRow="0" w:firstColumn="0" w:lastColumn="0" w:oddVBand="0" w:evenVBand="0" w:oddHBand="1" w:evenHBand="0" w:firstRowFirstColumn="0" w:firstRowLastColumn="0" w:lastRowFirstColumn="0" w:lastRowLastColumn="0"/>
+              <w:rPr>
+                <w:lang w:eastAsia="ja-JP"/>
+              </w:rPr>
+            </w:pPr>
+            <w:r>
+              <w:rPr>
+                <w:lang w:eastAsia="ja-JP"/>
+              </w:rPr>
+              <w:t>Doug Richardson</w:t>
+            </w:r>
+          </w:p>
+        </w:tc>
+      </w:tr>
+      <w:tr>
+        <w:tc>
+          <w:tcPr>
+            <w:cnfStyle w:val="001000000000" w:firstRow="0" w:lastRow="0" w:firstColumn="1" w:lastColumn="0" w:oddVBand="0" w:evenVBand="0" w:oddHBand="0" w:evenHBand="0" w:firstRowFirstColumn="0" w:firstRowLastColumn="0" w:lastRowFirstColumn="0" w:lastRowLastColumn="0"/>
+            <w:tcW w:w="0" w:type="auto"/>
+            <w:hideMark/>
+          </w:tcPr>
+          <w:p>
+            <w:pPr>
+              <w:rPr>
+                <w:lang w:eastAsia="ja-JP"/>
+              </w:rPr>
+            </w:pPr>
+            <w:r>
+              <w:rPr>
+                <w:lang w:eastAsia="ja-JP"/>
+              </w:rPr>
+              <w:t>02/02/2014</w:t>
+            </w:r>
+          </w:p>
+        </w:tc>
+        <w:tc>
+          <w:tcPr>
+            <w:tcW w:w="5832" w:type="dxa"/>
+            <w:hideMark/>
+          </w:tcPr>
+          <w:p>
+            <w:pPr>
+              <w:cnfStyle w:val="000000000000" w:firstRow="0" w:lastRow="0" w:firstColumn="0" w:lastColumn="0" w:oddVBand="0" w:evenVBand="0" w:oddHBand="0" w:evenHBand="0" w:firstRowFirstColumn="0" w:firstRowLastColumn="0" w:lastRowFirstColumn="0" w:lastRowLastColumn="0"/>
+              <w:rPr>
+                <w:lang w:eastAsia="ja-JP"/>
+              </w:rPr>
+            </w:pPr>
+            <w:r>
+              <w:rPr>
+                <w:lang w:eastAsia="ja-JP"/>
+              </w:rPr>
+              <w:t>Uploaded to google drive, updated file content. Updated License Declaration</w:t>
+            </w:r>
+          </w:p>
+        </w:tc>
+        <w:tc>
+          <w:tcPr>
+            <w:tcW w:w="2160" w:type="dxa"/>
+            <w:hideMark/>
+          </w:tcPr>
+          <w:p>
+            <w:pPr>
+              <w:cnfStyle w:val="000000000000" w:firstRow="0" w:lastRow="0" w:firstColumn="0" w:lastColumn="0" w:oddVBand="0" w:evenVBand="0" w:oddHBand="0" w:evenHBand="0" w:firstRowFirstColumn="0" w:firstRowLastColumn="0" w:lastRowFirstColumn="0" w:lastRowLastColumn="0"/>
+              <w:rPr>
+                <w:lang w:eastAsia="ja-JP"/>
+              </w:rPr>
+            </w:pPr>
+            <w:r>
+              <w:rPr>
+                <w:lang w:eastAsia="ja-JP"/>
+              </w:rPr>
+              <w:t>Doug Richardson</w:t>
+            </w:r>
+          </w:p>
+        </w:tc>
+      </w:tr>
+      <w:tr>
+        <w:trPr>
+          <w:cnfStyle w:val="000000100000" w:firstRow="0" w:lastRow="0" w:firstColumn="0" w:lastColumn="0" w:oddVBand="0" w:evenVBand="0" w:oddHBand="1" w:evenHBand="0" w:firstRowFirstColumn="0" w:firstRowLastColumn="0" w:lastRowFirstColumn="0" w:lastRowLastColumn="0"/>
+        </w:trPr>
+        <w:tc>
+          <w:tcPr>
+            <w:cnfStyle w:val="001000000000" w:firstRow="0" w:lastRow="0" w:firstColumn="1" w:lastColumn="0" w:oddVBand="0" w:evenVBand="0" w:oddHBand="0" w:evenHBand="0" w:firstRowFirstColumn="0" w:firstRowLastColumn="0" w:lastRowFirstColumn="0" w:lastRowLastColumn="0"/>
+            <w:tcW w:w="0" w:type="auto"/>
+            <w:hideMark/>
+          </w:tcPr>
+          <w:p>
+            <w:pPr>
+              <w:rPr>
+                <w:lang w:eastAsia="ja-JP"/>
+              </w:rPr>
+            </w:pPr>
+            <w:r>
+              <w:rPr>
+                <w:lang w:eastAsia="ja-JP"/>
+              </w:rPr>
+              <w:t>02/03/2014</w:t>
+            </w:r>
+          </w:p>
+        </w:tc>
+        <w:tc>
+          <w:tcPr>
+            <w:tcW w:w="5832" w:type="dxa"/>
+            <w:hideMark/>
+          </w:tcPr>
+          <w:p>
+            <w:pPr>
+              <w:cnfStyle w:val="000000100000" w:firstRow="0" w:lastRow="0" w:firstColumn="0" w:lastColumn="0" w:oddVBand="0" w:evenVBand="0" w:oddHBand="1" w:evenHBand="0" w:firstRowFirstColumn="0" w:firstRowLastColumn="0" w:lastRowFirstColumn="0" w:lastRowLastColumn="0"/>
+              <w:rPr>
+                <w:lang w:eastAsia="ja-JP"/>
+              </w:rPr>
+            </w:pPr>
+            <w:r>
+              <w:rPr>
+                <w:lang w:eastAsia="ja-JP"/>
+              </w:rPr>
+              <w:t>Moved into final report</w:t>
+            </w:r>
+          </w:p>
+        </w:tc>
+        <w:tc>
+          <w:tcPr>
+            <w:tcW w:w="2160" w:type="dxa"/>
+            <w:hideMark/>
+          </w:tcPr>
+          <w:p>
+            <w:pPr>
+              <w:cnfStyle w:val="000000100000" w:firstRow="0" w:lastRow="0" w:firstColumn="0" w:lastColumn="0" w:oddVBand="0" w:evenVBand="0" w:oddHBand="1" w:evenHBand="0" w:firstRowFirstColumn="0" w:firstRowLastColumn="0" w:lastRowFirstColumn="0" w:lastRowLastColumn="0"/>
+              <w:rPr>
+                <w:lang w:eastAsia="ja-JP"/>
+              </w:rPr>
+            </w:pPr>
+            <w:r>
+              <w:rPr>
+                <w:lang w:eastAsia="ja-JP"/>
+              </w:rPr>
+              <w:t>James Thompson</w:t>
+            </w:r>
+          </w:p>
+        </w:tc>
+      </w:tr>
+    </w:tbl>
+    <w:p>
+      <w:pPr>
+        <w:rPr>
+          <w:lang w:eastAsia="ja-JP"/>
+        </w:rPr>
+      </w:pPr>
+    </w:p>
+    <w:p>
+      <w:pPr>
+        <w:jc w:val="both"/>
+        <w:rPr>
+          <w:lang w:eastAsia="ja-JP"/>
+        </w:rPr>
         <w:sectPr>
           <w:pgSz w:w="12240" w:h="15840"/>
           <w:pgMar w:top="1440" w:right="1440" w:bottom="1440" w:left="1440" w:header="720" w:footer="720" w:gutter="0"/>
@@ -382,46 +651,6 @@
           <w:docGrid w:linePitch="360"/>
         </w:sectPr>
       </w:pPr>
-      <w:r>
-        <w:rPr>
-          <w:lang w:eastAsia="ja-JP"/>
-        </w:rPr>
-        <w:t xml:space="preserve">A web-interface to do a tandem-scan of </w:t>
-      </w:r>
-      <w:proofErr w:type="spellStart"/>
-      <w:r>
-        <w:rPr>
-          <w:lang w:eastAsia="ja-JP"/>
-        </w:rPr>
-        <w:t>FOSSology</w:t>
-      </w:r>
-      <w:proofErr w:type="spellEnd"/>
-      <w:r>
-        <w:rPr>
-          <w:lang w:eastAsia="ja-JP"/>
-        </w:rPr>
-        <w:t xml:space="preserve"> and </w:t>
-      </w:r>
-      <w:proofErr w:type="spellStart"/>
-      <w:r>
-        <w:rPr>
-          <w:lang w:eastAsia="ja-JP"/>
-        </w:rPr>
-        <w:t>Ninka</w:t>
-      </w:r>
-      <w:proofErr w:type="spellEnd"/>
-      <w:r>
-        <w:rPr>
-          <w:lang w:eastAsia="ja-JP"/>
-        </w:rPr>
-        <w:t>, and return an SPDX page (W</w:t>
-      </w:r>
-      <w:r>
-        <w:rPr>
-          <w:lang w:eastAsia="ja-JP"/>
-        </w:rPr>
-        <w:t>)</w:t>
-      </w:r>
     </w:p>
     <w:p/>
     <w:sectPr>
@@ -1688,6 +1917,149 @@
       <w:vertAlign w:val="superscript"/>
     </w:rPr>
   </w:style>
+  <w:style w:type="table" w:styleId="GridTable3-Accent1">
+    <w:name w:val="Grid Table 3 Accent 1"/>
+    <w:basedOn w:val="TableNormal"/>
+    <w:uiPriority w:val="48"/>
+    <w:rsid w:val="002D7DE9"/>
+    <w:pPr>
+      <w:spacing w:after="0" w:line="240" w:lineRule="auto"/>
+    </w:pPr>
+    <w:tblPr>
+      <w:tblStyleRowBandSize w:val="1"/>
+      <w:tblStyleColBandSize w:val="1"/>
+      <w:tblInd w:w="0" w:type="dxa"/>
+      <w:tblBorders>
+        <w:top w:val="single" w:sz="4" w:space="0" w:color="9CC2E5" w:themeColor="accent1" w:themeTint="99"/>
+        <w:left w:val="single" w:sz="4" w:space="0" w:color="9CC2E5" w:themeColor="accent1" w:themeTint="99"/>
+        <w:bottom w:val="single" w:sz="4" w:space="0" w:color="9CC2E5" w:themeColor="accent1" w:themeTint="99"/>
+        <w:right w:val="single" w:sz="4" w:space="0" w:color="9CC2E5" w:themeColor="accent1" w:themeTint="99"/>
+        <w:insideH w:val="single" w:sz="4" w:space="0" w:color="9CC2E5" w:themeColor="accent1" w:themeTint="99"/>
+        <w:insideV w:val="single" w:sz="4" w:space="0" w:color="9CC2E5" w:themeColor="accent1" w:themeTint="99"/>
+      </w:tblBorders>
+      <w:tblCellMar>
+        <w:top w:w="0" w:type="dxa"/>
+        <w:left w:w="108" w:type="dxa"/>
+        <w:bottom w:w="0" w:type="dxa"/>
+        <w:right w:w="108" w:type="dxa"/>
+      </w:tblCellMar>
+    </w:tblPr>
+    <w:tblStylePr w:type="firstRow">
+      <w:rPr>
+        <w:b/>
+        <w:bCs/>
+      </w:rPr>
+      <w:tblPr/>
+      <w:tcPr>
+        <w:tcBorders>
+          <w:top w:val="nil"/>
+          <w:left w:val="nil"/>
+          <w:right w:val="nil"/>
+          <w:insideH w:val="nil"/>
+          <w:insideV w:val="nil"/>
+        </w:tcBorders>
+        <w:shd w:val="clear" w:color="auto" w:fill="FFFFFF" w:themeFill="background1"/>
+      </w:tcPr>
+    </w:tblStylePr>
+    <w:tblStylePr w:type="lastRow">
+      <w:rPr>
+        <w:b/>
+        <w:bCs/>
+      </w:rPr>
+      <w:tblPr/>
+      <w:tcPr>
+        <w:tcBorders>
+          <w:left w:val="nil"/>
+          <w:bottom w:val="nil"/>
+          <w:right w:val="nil"/>
+          <w:insideH w:val="nil"/>
+          <w:insideV w:val="nil"/>
+        </w:tcBorders>
+        <w:shd w:val="clear" w:color="auto" w:fill="FFFFFF" w:themeFill="background1"/>
+      </w:tcPr>
+    </w:tblStylePr>
+    <w:tblStylePr w:type="firstCol">
+      <w:pPr>
+        <w:jc w:val="right"/>
+      </w:pPr>
+      <w:rPr>
+        <w:i/>
+        <w:iCs/>
+      </w:rPr>
+      <w:tblPr/>
+      <w:tcPr>
+        <w:tcBorders>
+          <w:top w:val="nil"/>
+          <w:left w:val="nil"/>
+          <w:bottom w:val="nil"/>
+          <w:insideH w:val="nil"/>
+          <w:insideV w:val="nil"/>
+        </w:tcBorders>
+        <w:shd w:val="clear" w:color="auto" w:fill="FFFFFF" w:themeFill="background1"/>
+      </w:tcPr>
+    </w:tblStylePr>
+    <w:tblStylePr w:type="lastCol">
+      <w:rPr>
+        <w:i/>
+        <w:iCs/>
+      </w:rPr>
+      <w:tblPr/>
+      <w:tcPr>
+        <w:tcBorders>
+          <w:top w:val="nil"/>
+          <w:bottom w:val="nil"/>
+          <w:right w:val="nil"/>
+          <w:insideH w:val="nil"/>
+          <w:insideV w:val="nil"/>
+        </w:tcBorders>
+        <w:shd w:val="clear" w:color="auto" w:fill="FFFFFF" w:themeFill="background1"/>
+      </w:tcPr>
+    </w:tblStylePr>
+    <w:tblStylePr w:type="band1Vert">
+      <w:tblPr/>
+      <w:tcPr>
+        <w:shd w:val="clear" w:color="auto" w:fill="DEEAF6" w:themeFill="accent1" w:themeFillTint="33"/>
+      </w:tcPr>
+    </w:tblStylePr>
+    <w:tblStylePr w:type="band1Horz">
+      <w:tblPr/>
+      <w:tcPr>
+        <w:shd w:val="clear" w:color="auto" w:fill="DEEAF6" w:themeFill="accent1" w:themeFillTint="33"/>
+      </w:tcPr>
+    </w:tblStylePr>
+    <w:tblStylePr w:type="neCell">
+      <w:tblPr/>
+      <w:tcPr>
+        <w:tcBorders>
+          <w:bottom w:val="single" w:sz="4" w:space="0" w:color="9CC2E5" w:themeColor="accent1" w:themeTint="99"/>
+        </w:tcBorders>
+      </w:tcPr>
+    </w:tblStylePr>
+    <w:tblStylePr w:type="nwCell">
+      <w:tblPr/>
+      <w:tcPr>
+        <w:tcBorders>
+          <w:bottom w:val="single" w:sz="4" w:space="0" w:color="9CC2E5" w:themeColor="accent1" w:themeTint="99"/>
+        </w:tcBorders>
+      </w:tcPr>
+    </w:tblStylePr>
+    <w:tblStylePr w:type="seCell">
+      <w:tblPr/>
+      <w:tcPr>
+        <w:tcBorders>
+          <w:top w:val="single" w:sz="4" w:space="0" w:color="9CC2E5" w:themeColor="accent1" w:themeTint="99"/>
+        </w:tcBorders>
+      </w:tcPr>
+    </w:tblStylePr>
+    <w:tblStylePr w:type="swCell">
+      <w:tblPr/>
+      <w:tcPr>
+        <w:tcBorders>
+          <w:top w:val="single" w:sz="4" w:space="0" w:color="9CC2E5" w:themeColor="accent1" w:themeTint="99"/>
+        </w:tcBorders>
+      </w:tcPr>
+    </w:tblStylePr>
+  </w:style>
 </w:styles>
 </file>
 

--- a/docs/System Structure.docx
+++ b/docs/System Structure.docx
@@ -4,11 +4,8 @@
   <w:body>
     <w:p>
       <w:pPr>
-        <w:pStyle w:val="Heading1"/>
-        <w:rPr>
-          <w:rFonts w:ascii="Times New Roman" w:hAnsi="Times New Roman" w:cs="Times New Roman"/>
-          <w:sz w:val="24"/>
-          <w:szCs w:val="24"/>
+        <w:pStyle w:val="Title"/>
+        <w:rPr>
           <w:lang w:eastAsia="ja-JP"/>
         </w:rPr>
       </w:pPr>
@@ -19,353 +16,69 @@
         </w:rPr>
         <w:t>System Structure</w:t>
       </w:r>
-      <w:bookmarkEnd w:id="0"/>
     </w:p>
     <w:p>
       <w:pPr>
-        <w:jc w:val="both"/>
-        <w:rPr>
-          <w:lang w:eastAsia="ja-JP"/>
-        </w:rPr>
-      </w:pPr>
-      <w:r>
-        <w:rPr>
-          <w:lang w:eastAsia="ja-JP"/>
-        </w:rPr>
-        <w:t xml:space="preserve">The system will, by default, have all the structures and databases associated with </w:t>
-      </w:r>
-      <w:proofErr w:type="spellStart"/>
-      <w:r>
-        <w:rPr>
-          <w:lang w:eastAsia="ja-JP"/>
-        </w:rPr>
-        <w:t>FOSSology</w:t>
-      </w:r>
-      <w:proofErr w:type="spellEnd"/>
-      <w:r>
-        <w:rPr>
-          <w:lang w:eastAsia="ja-JP"/>
-        </w:rPr>
-        <w:t xml:space="preserve"> and Ninka.</w:t>
-      </w:r>
-      <w:r>
-        <w:rPr>
-          <w:lang w:eastAsia="ja-JP"/>
-        </w:rPr>
-        <w:t xml:space="preserve"> </w:t>
-      </w:r>
-      <w:r>
-        <w:rPr>
-          <w:lang w:eastAsia="ja-JP"/>
-        </w:rPr>
-        <w:t>Refer to the documentation of those systems for more information.</w:t>
+        <w:pStyle w:val="Heading1"/>
+        <w:rPr>
+          <w:lang w:eastAsia="ja-JP"/>
+        </w:rPr>
+      </w:pPr>
+      <w:r>
+        <w:rPr>
+          <w:lang w:eastAsia="ja-JP"/>
+        </w:rPr>
+        <w:t>Description</w:t>
       </w:r>
     </w:p>
     <w:p>
       <w:pPr>
-        <w:jc w:val="both"/>
-        <w:rPr>
-          <w:lang w:eastAsia="ja-JP"/>
-        </w:rPr>
-      </w:pPr>
-      <w:r>
-        <w:rPr>
-          <w:lang w:eastAsia="ja-JP"/>
-        </w:rPr>
-        <w:t xml:space="preserve">On top of the structures built in to and required for the use of </w:t>
+        <w:rPr>
+          <w:lang w:eastAsia="ja-JP"/>
+        </w:rPr>
+      </w:pPr>
+      <w:r>
+        <w:rPr>
+          <w:lang w:eastAsia="ja-JP"/>
+        </w:rPr>
+        <w:t>This document describes FOSSology-</w:t>
       </w:r>
       <w:proofErr w:type="spellStart"/>
       <w:r>
         <w:rPr>
           <w:lang w:eastAsia="ja-JP"/>
         </w:rPr>
-        <w:t>FOSSology</w:t>
+        <w:t>Ninka’s</w:t>
       </w:r>
       <w:proofErr w:type="spellEnd"/>
       <w:r>
         <w:rPr>
           <w:lang w:eastAsia="ja-JP"/>
         </w:rPr>
-        <w:t xml:space="preserve"> and Ninka, the system </w:t>
-      </w:r>
-      <w:r>
-        <w:rPr>
-          <w:lang w:eastAsia="ja-JP"/>
-        </w:rPr>
-        <w:t>is planned to have the following elements:</w:t>
+        <w:t xml:space="preserve"> internal and external components.</w:t>
       </w:r>
     </w:p>
     <w:p>
       <w:pPr>
-        <w:pStyle w:val="ListParagraph"/>
-        <w:numPr>
-          <w:ilvl w:val="0"/>
-          <w:numId w:val="4"/>
-        </w:numPr>
-        <w:jc w:val="both"/>
-        <w:rPr>
-          <w:rFonts w:ascii="Times New Roman" w:hAnsi="Times New Roman" w:cs="Times New Roman"/>
-          <w:lang w:eastAsia="ja-JP"/>
-        </w:rPr>
-      </w:pPr>
-      <w:r>
-        <w:rPr>
-          <w:lang w:eastAsia="ja-JP"/>
-        </w:rPr>
-        <w:t xml:space="preserve">Text file output from </w:t>
-      </w:r>
+        <w:pStyle w:val="Heading1"/>
+        <w:rPr>
+          <w:lang w:eastAsia="ja-JP"/>
+        </w:rPr>
+      </w:pPr>
       <w:proofErr w:type="spellStart"/>
       <w:r>
         <w:rPr>
           <w:lang w:eastAsia="ja-JP"/>
         </w:rPr>
-        <w:t>FOSSology</w:t>
+        <w:t>Changelog</w:t>
       </w:r>
       <w:proofErr w:type="spellEnd"/>
-      <w:r>
-        <w:rPr>
-          <w:lang w:eastAsia="ja-JP"/>
-        </w:rPr>
-        <w:t xml:space="preserve"> and Ninka </w:t>
-      </w:r>
-      <w:r>
-        <w:rPr>
-          <w:lang w:eastAsia="ja-JP"/>
-        </w:rPr>
-        <w:t>on</w:t>
-      </w:r>
-      <w:r>
-        <w:rPr>
-          <w:lang w:eastAsia="ja-JP"/>
-        </w:rPr>
-        <w:t xml:space="preserve"> the command line (if </w:t>
-      </w:r>
-      <w:r>
-        <w:rPr>
-          <w:lang w:eastAsia="ja-JP"/>
-        </w:rPr>
-        <w:t>such output</w:t>
-      </w:r>
-      <w:r>
-        <w:rPr>
-          <w:lang w:eastAsia="ja-JP"/>
-        </w:rPr>
-        <w:t xml:space="preserve"> i</w:t>
-      </w:r>
-      <w:r>
-        <w:rPr>
-          <w:lang w:eastAsia="ja-JP"/>
-        </w:rPr>
-        <w:t>s not already supported) (M)</w:t>
-      </w:r>
-      <w:r>
-        <w:rPr>
-          <w:rStyle w:val="FootnoteReference"/>
-          <w:lang w:eastAsia="ja-JP"/>
-        </w:rPr>
-        <w:footnoteReference w:id="1"/>
-      </w:r>
-    </w:p>
-    <w:p>
-      <w:pPr>
-        <w:pStyle w:val="ListParagraph"/>
-        <w:numPr>
-          <w:ilvl w:val="0"/>
-          <w:numId w:val="4"/>
-        </w:numPr>
-        <w:jc w:val="both"/>
-        <w:rPr>
-          <w:rFonts w:ascii="Times New Roman" w:hAnsi="Times New Roman" w:cs="Times New Roman"/>
-          <w:lang w:eastAsia="ja-JP"/>
-        </w:rPr>
-      </w:pPr>
-      <w:r>
-        <w:rPr>
-          <w:lang w:eastAsia="ja-JP"/>
-        </w:rPr>
-        <w:t xml:space="preserve">A script to run </w:t>
-      </w:r>
-      <w:proofErr w:type="spellStart"/>
-      <w:r>
-        <w:rPr>
-          <w:lang w:eastAsia="ja-JP"/>
-        </w:rPr>
-        <w:t>FOSSology</w:t>
-      </w:r>
-      <w:proofErr w:type="spellEnd"/>
-      <w:r>
-        <w:rPr>
-          <w:lang w:eastAsia="ja-JP"/>
-        </w:rPr>
-        <w:t xml:space="preserve"> and Ninka </w:t>
-      </w:r>
-      <w:r>
-        <w:rPr>
-          <w:lang w:eastAsia="ja-JP"/>
-        </w:rPr>
-        <w:t>on a given piece of software. (S</w:t>
-      </w:r>
-      <w:r>
-        <w:rPr>
-          <w:lang w:eastAsia="ja-JP"/>
-        </w:rPr>
-        <w:t>)</w:t>
-      </w:r>
-    </w:p>
-    <w:p>
-      <w:pPr>
-        <w:pStyle w:val="ListParagraph"/>
-        <w:numPr>
-          <w:ilvl w:val="1"/>
-          <w:numId w:val="4"/>
-        </w:numPr>
-        <w:jc w:val="both"/>
-        <w:rPr>
-          <w:rFonts w:ascii="Times New Roman" w:hAnsi="Times New Roman" w:cs="Times New Roman"/>
-          <w:lang w:eastAsia="ja-JP"/>
-        </w:rPr>
-      </w:pPr>
-      <w:proofErr w:type="spellStart"/>
-      <w:r>
-        <w:rPr>
-          <w:lang w:eastAsia="ja-JP"/>
-        </w:rPr>
-        <w:t>FOSSology</w:t>
-      </w:r>
-      <w:proofErr w:type="spellEnd"/>
-      <w:r>
-        <w:rPr>
-          <w:lang w:eastAsia="ja-JP"/>
-        </w:rPr>
-        <w:t xml:space="preserve"> and Ninka will probably be run in sequence because of anticipated resource constraints. Ideally, the script would run the tools in parallel.</w:t>
-      </w:r>
-    </w:p>
-    <w:p>
-      <w:pPr>
-        <w:pStyle w:val="ListParagraph"/>
-        <w:numPr>
-          <w:ilvl w:val="0"/>
-          <w:numId w:val="4"/>
-        </w:numPr>
-        <w:jc w:val="both"/>
-        <w:rPr>
-          <w:rFonts w:ascii="Times New Roman" w:hAnsi="Times New Roman" w:cs="Times New Roman"/>
-          <w:lang w:eastAsia="ja-JP"/>
-        </w:rPr>
-      </w:pPr>
-      <w:r>
-        <w:rPr>
-          <w:lang w:eastAsia="ja-JP"/>
-        </w:rPr>
-        <w:t xml:space="preserve">A reader that will parse the output files and created a combined middle-document indicating the licenses </w:t>
-      </w:r>
-      <w:r>
-        <w:rPr>
-          <w:lang w:eastAsia="ja-JP"/>
-        </w:rPr>
-        <w:t xml:space="preserve">concluded for </w:t>
-      </w:r>
-      <w:r>
-        <w:rPr>
-          <w:lang w:eastAsia="ja-JP"/>
-        </w:rPr>
-        <w:t>a given piece of software (M).</w:t>
-      </w:r>
-    </w:p>
-    <w:p>
-      <w:pPr>
-        <w:pStyle w:val="ListParagraph"/>
-        <w:numPr>
-          <w:ilvl w:val="0"/>
-          <w:numId w:val="4"/>
-        </w:numPr>
-        <w:jc w:val="both"/>
-        <w:rPr>
-          <w:rFonts w:ascii="Times New Roman" w:hAnsi="Times New Roman" w:cs="Times New Roman"/>
-          <w:lang w:eastAsia="ja-JP"/>
-        </w:rPr>
-      </w:pPr>
-      <w:r>
-        <w:rPr>
-          <w:lang w:eastAsia="ja-JP"/>
-        </w:rPr>
-        <w:t>An SPDX generator that will read the combined file and output it to an SPDX document (S).</w:t>
-      </w:r>
-    </w:p>
-    <w:p>
-      <w:pPr>
-        <w:pStyle w:val="ListParagraph"/>
-        <w:numPr>
-          <w:ilvl w:val="0"/>
-          <w:numId w:val="4"/>
-        </w:numPr>
-        <w:jc w:val="both"/>
-        <w:rPr>
-          <w:lang w:eastAsia="ja-JP"/>
-        </w:rPr>
-      </w:pPr>
-      <w:r>
-        <w:rPr>
-          <w:lang w:eastAsia="ja-JP"/>
-        </w:rPr>
-        <w:t xml:space="preserve">A web-interface to do a tandem-scan of </w:t>
-      </w:r>
-      <w:proofErr w:type="spellStart"/>
-      <w:r>
-        <w:rPr>
-          <w:lang w:eastAsia="ja-JP"/>
-        </w:rPr>
-        <w:t>FOSSology</w:t>
-      </w:r>
-      <w:proofErr w:type="spellEnd"/>
-      <w:r>
-        <w:rPr>
-          <w:lang w:eastAsia="ja-JP"/>
-        </w:rPr>
-        <w:t xml:space="preserve"> and Ninka, and return an SPDX page (W</w:t>
-      </w:r>
-      <w:r>
-        <w:rPr>
-          <w:lang w:eastAsia="ja-JP"/>
-        </w:rPr>
-        <w:t>)</w:t>
-      </w:r>
-    </w:p>
-    <w:p>
-      <w:pPr>
-        <w:jc w:val="both"/>
-        <w:rPr>
-          <w:lang w:eastAsia="ja-JP"/>
-        </w:rPr>
-      </w:pPr>
-    </w:p>
-    <w:p>
-      <w:pPr>
-        <w:rPr>
-          <w:lang w:eastAsia="ja-JP"/>
-        </w:rPr>
-      </w:pPr>
-    </w:p>
-    <w:p>
-      <w:pPr>
-        <w:pStyle w:val="Heading2"/>
-        <w:rPr>
-          <w:lang w:eastAsia="ja-JP"/>
-        </w:rPr>
-      </w:pPr>
-      <w:r>
-        <w:rPr>
-          <w:lang w:eastAsia="ja-JP"/>
-        </w:rPr>
-        <w:t>Change Log</w:t>
-      </w:r>
-      <w:bookmarkStart w:id="1" w:name="_GoBack"/>
-      <w:bookmarkEnd w:id="1"/>
     </w:p>
     <w:tbl>
       <w:tblPr>
         <w:tblStyle w:val="GridTable3-Accent1"/>
         <w:tblW w:w="9360" w:type="dxa"/>
+        <w:tblInd w:w="0" w:type="dxa"/>
         <w:tblLook w:val="04A0" w:firstRow="1" w:lastRow="0" w:firstColumn="1" w:lastColumn="0" w:noHBand="0" w:noVBand="1"/>
       </w:tblPr>
       <w:tblGrid>
@@ -400,6 +113,9 @@
         <w:tc>
           <w:tcPr>
             <w:tcW w:w="5832" w:type="dxa"/>
+            <w:tcBorders>
+              <w:bottom w:val="single" w:sz="4" w:space="0" w:color="9CC2E5" w:themeColor="accent1" w:themeTint="99"/>
+            </w:tcBorders>
             <w:hideMark/>
           </w:tcPr>
           <w:p>
@@ -420,6 +136,9 @@
         <w:tc>
           <w:tcPr>
             <w:tcW w:w="2160" w:type="dxa"/>
+            <w:tcBorders>
+              <w:bottom w:val="single" w:sz="4" w:space="0" w:color="9CC2E5" w:themeColor="accent1" w:themeTint="99"/>
+            </w:tcBorders>
             <w:hideMark/>
           </w:tcPr>
           <w:p>
@@ -446,6 +165,9 @@
           <w:tcPr>
             <w:cnfStyle w:val="001000000000" w:firstRow="0" w:lastRow="0" w:firstColumn="1" w:lastColumn="0" w:oddVBand="0" w:evenVBand="0" w:oddHBand="0" w:evenHBand="0" w:firstRowFirstColumn="0" w:firstRowLastColumn="0" w:lastRowFirstColumn="0" w:lastRowLastColumn="0"/>
             <w:tcW w:w="0" w:type="auto"/>
+            <w:tcBorders>
+              <w:right w:val="single" w:sz="4" w:space="0" w:color="9CC2E5" w:themeColor="accent1" w:themeTint="99"/>
+            </w:tcBorders>
             <w:hideMark/>
           </w:tcPr>
           <w:p>
@@ -465,6 +187,12 @@
         <w:tc>
           <w:tcPr>
             <w:tcW w:w="5832" w:type="dxa"/>
+            <w:tcBorders>
+              <w:top w:val="single" w:sz="4" w:space="0" w:color="9CC2E5" w:themeColor="accent1" w:themeTint="99"/>
+              <w:left w:val="single" w:sz="4" w:space="0" w:color="9CC2E5" w:themeColor="accent1" w:themeTint="99"/>
+              <w:bottom w:val="single" w:sz="4" w:space="0" w:color="9CC2E5" w:themeColor="accent1" w:themeTint="99"/>
+              <w:right w:val="single" w:sz="4" w:space="0" w:color="9CC2E5" w:themeColor="accent1" w:themeTint="99"/>
+            </w:tcBorders>
             <w:hideMark/>
           </w:tcPr>
           <w:p>
@@ -485,6 +213,12 @@
         <w:tc>
           <w:tcPr>
             <w:tcW w:w="2160" w:type="dxa"/>
+            <w:tcBorders>
+              <w:top w:val="single" w:sz="4" w:space="0" w:color="9CC2E5" w:themeColor="accent1" w:themeTint="99"/>
+              <w:left w:val="single" w:sz="4" w:space="0" w:color="9CC2E5" w:themeColor="accent1" w:themeTint="99"/>
+              <w:bottom w:val="single" w:sz="4" w:space="0" w:color="9CC2E5" w:themeColor="accent1" w:themeTint="99"/>
+              <w:right w:val="single" w:sz="4" w:space="0" w:color="9CC2E5" w:themeColor="accent1" w:themeTint="99"/>
+            </w:tcBorders>
             <w:hideMark/>
           </w:tcPr>
           <w:p>
@@ -508,6 +242,9 @@
           <w:tcPr>
             <w:cnfStyle w:val="001000000000" w:firstRow="0" w:lastRow="0" w:firstColumn="1" w:lastColumn="0" w:oddVBand="0" w:evenVBand="0" w:oddHBand="0" w:evenHBand="0" w:firstRowFirstColumn="0" w:firstRowLastColumn="0" w:lastRowFirstColumn="0" w:lastRowLastColumn="0"/>
             <w:tcW w:w="0" w:type="auto"/>
+            <w:tcBorders>
+              <w:right w:val="single" w:sz="4" w:space="0" w:color="9CC2E5" w:themeColor="accent1" w:themeTint="99"/>
+            </w:tcBorders>
             <w:hideMark/>
           </w:tcPr>
           <w:p>
@@ -527,6 +264,12 @@
         <w:tc>
           <w:tcPr>
             <w:tcW w:w="5832" w:type="dxa"/>
+            <w:tcBorders>
+              <w:top w:val="single" w:sz="4" w:space="0" w:color="9CC2E5" w:themeColor="accent1" w:themeTint="99"/>
+              <w:left w:val="single" w:sz="4" w:space="0" w:color="9CC2E5" w:themeColor="accent1" w:themeTint="99"/>
+              <w:bottom w:val="single" w:sz="4" w:space="0" w:color="9CC2E5" w:themeColor="accent1" w:themeTint="99"/>
+              <w:right w:val="single" w:sz="4" w:space="0" w:color="9CC2E5" w:themeColor="accent1" w:themeTint="99"/>
+            </w:tcBorders>
             <w:hideMark/>
           </w:tcPr>
           <w:p>
@@ -547,6 +290,12 @@
         <w:tc>
           <w:tcPr>
             <w:tcW w:w="2160" w:type="dxa"/>
+            <w:tcBorders>
+              <w:top w:val="single" w:sz="4" w:space="0" w:color="9CC2E5" w:themeColor="accent1" w:themeTint="99"/>
+              <w:left w:val="single" w:sz="4" w:space="0" w:color="9CC2E5" w:themeColor="accent1" w:themeTint="99"/>
+              <w:bottom w:val="single" w:sz="4" w:space="0" w:color="9CC2E5" w:themeColor="accent1" w:themeTint="99"/>
+              <w:right w:val="single" w:sz="4" w:space="0" w:color="9CC2E5" w:themeColor="accent1" w:themeTint="99"/>
+            </w:tcBorders>
             <w:hideMark/>
           </w:tcPr>
           <w:p>
@@ -573,6 +322,9 @@
           <w:tcPr>
             <w:cnfStyle w:val="001000000000" w:firstRow="0" w:lastRow="0" w:firstColumn="1" w:lastColumn="0" w:oddVBand="0" w:evenVBand="0" w:oddHBand="0" w:evenHBand="0" w:firstRowFirstColumn="0" w:firstRowLastColumn="0" w:lastRowFirstColumn="0" w:lastRowLastColumn="0"/>
             <w:tcW w:w="0" w:type="auto"/>
+            <w:tcBorders>
+              <w:right w:val="single" w:sz="4" w:space="0" w:color="9CC2E5" w:themeColor="accent1" w:themeTint="99"/>
+            </w:tcBorders>
             <w:hideMark/>
           </w:tcPr>
           <w:p>
@@ -592,6 +344,12 @@
         <w:tc>
           <w:tcPr>
             <w:tcW w:w="5832" w:type="dxa"/>
+            <w:tcBorders>
+              <w:top w:val="single" w:sz="4" w:space="0" w:color="9CC2E5" w:themeColor="accent1" w:themeTint="99"/>
+              <w:left w:val="single" w:sz="4" w:space="0" w:color="9CC2E5" w:themeColor="accent1" w:themeTint="99"/>
+              <w:bottom w:val="single" w:sz="4" w:space="0" w:color="9CC2E5" w:themeColor="accent1" w:themeTint="99"/>
+              <w:right w:val="single" w:sz="4" w:space="0" w:color="9CC2E5" w:themeColor="accent1" w:themeTint="99"/>
+            </w:tcBorders>
             <w:hideMark/>
           </w:tcPr>
           <w:p>
@@ -612,6 +370,12 @@
         <w:tc>
           <w:tcPr>
             <w:tcW w:w="2160" w:type="dxa"/>
+            <w:tcBorders>
+              <w:top w:val="single" w:sz="4" w:space="0" w:color="9CC2E5" w:themeColor="accent1" w:themeTint="99"/>
+              <w:left w:val="single" w:sz="4" w:space="0" w:color="9CC2E5" w:themeColor="accent1" w:themeTint="99"/>
+              <w:bottom w:val="single" w:sz="4" w:space="0" w:color="9CC2E5" w:themeColor="accent1" w:themeTint="99"/>
+              <w:right w:val="single" w:sz="4" w:space="0" w:color="9CC2E5" w:themeColor="accent1" w:themeTint="99"/>
+            </w:tcBorders>
             <w:hideMark/>
           </w:tcPr>
           <w:p>
@@ -626,6 +390,80 @@
                 <w:lang w:eastAsia="ja-JP"/>
               </w:rPr>
               <w:t>James Thompson</w:t>
+            </w:r>
+          </w:p>
+        </w:tc>
+      </w:tr>
+      <w:tr>
+        <w:tc>
+          <w:tcPr>
+            <w:cnfStyle w:val="001000000000" w:firstRow="0" w:lastRow="0" w:firstColumn="1" w:lastColumn="0" w:oddVBand="0" w:evenVBand="0" w:oddHBand="0" w:evenHBand="0" w:firstRowFirstColumn="0" w:firstRowLastColumn="0" w:lastRowFirstColumn="0" w:lastRowLastColumn="0"/>
+            <w:tcW w:w="0" w:type="auto"/>
+            <w:tcBorders>
+              <w:right w:val="single" w:sz="4" w:space="0" w:color="9CC2E5" w:themeColor="accent1" w:themeTint="99"/>
+            </w:tcBorders>
+          </w:tcPr>
+          <w:p>
+            <w:pPr>
+              <w:rPr>
+                <w:lang w:eastAsia="ja-JP"/>
+              </w:rPr>
+            </w:pPr>
+            <w:r>
+              <w:rPr>
+                <w:lang w:eastAsia="ja-JP"/>
+              </w:rPr>
+              <w:t>02/26/2014</w:t>
+            </w:r>
+          </w:p>
+        </w:tc>
+        <w:tc>
+          <w:tcPr>
+            <w:tcW w:w="5832" w:type="dxa"/>
+            <w:tcBorders>
+              <w:top w:val="single" w:sz="4" w:space="0" w:color="9CC2E5" w:themeColor="accent1" w:themeTint="99"/>
+              <w:left w:val="single" w:sz="4" w:space="0" w:color="9CC2E5" w:themeColor="accent1" w:themeTint="99"/>
+              <w:bottom w:val="single" w:sz="4" w:space="0" w:color="9CC2E5" w:themeColor="accent1" w:themeTint="99"/>
+              <w:right w:val="single" w:sz="4" w:space="0" w:color="9CC2E5" w:themeColor="accent1" w:themeTint="99"/>
+            </w:tcBorders>
+          </w:tcPr>
+          <w:p>
+            <w:pPr>
+              <w:cnfStyle w:val="000000000000" w:firstRow="0" w:lastRow="0" w:firstColumn="0" w:lastColumn="0" w:oddVBand="0" w:evenVBand="0" w:oddHBand="0" w:evenHBand="0" w:firstRowFirstColumn="0" w:firstRowLastColumn="0" w:lastRowFirstColumn="0" w:lastRowLastColumn="0"/>
+              <w:rPr>
+                <w:lang w:eastAsia="ja-JP"/>
+              </w:rPr>
+            </w:pPr>
+            <w:r>
+              <w:rPr>
+                <w:lang w:eastAsia="ja-JP"/>
+              </w:rPr>
+              <w:t>Added document description</w:t>
+            </w:r>
+          </w:p>
+        </w:tc>
+        <w:tc>
+          <w:tcPr>
+            <w:tcW w:w="2160" w:type="dxa"/>
+            <w:tcBorders>
+              <w:top w:val="single" w:sz="4" w:space="0" w:color="9CC2E5" w:themeColor="accent1" w:themeTint="99"/>
+              <w:left w:val="single" w:sz="4" w:space="0" w:color="9CC2E5" w:themeColor="accent1" w:themeTint="99"/>
+              <w:bottom w:val="single" w:sz="4" w:space="0" w:color="9CC2E5" w:themeColor="accent1" w:themeTint="99"/>
+              <w:right w:val="single" w:sz="4" w:space="0" w:color="9CC2E5" w:themeColor="accent1" w:themeTint="99"/>
+            </w:tcBorders>
+          </w:tcPr>
+          <w:p>
+            <w:pPr>
+              <w:cnfStyle w:val="000000000000" w:firstRow="0" w:lastRow="0" w:firstColumn="0" w:lastColumn="0" w:oddVBand="0" w:evenVBand="0" w:oddHBand="0" w:evenHBand="0" w:firstRowFirstColumn="0" w:firstRowLastColumn="0" w:lastRowFirstColumn="0" w:lastRowLastColumn="0"/>
+              <w:rPr>
+                <w:lang w:eastAsia="ja-JP"/>
+              </w:rPr>
+            </w:pPr>
+            <w:r>
+              <w:rPr>
+                <w:lang w:eastAsia="ja-JP"/>
+              </w:rPr>
+              <w:t>Jon von Kampen</w:t>
             </w:r>
           </w:p>
         </w:tc>
@@ -633,10 +471,21 @@
     </w:tbl>
     <w:p>
       <w:pPr>
-        <w:rPr>
-          <w:lang w:eastAsia="ja-JP"/>
-        </w:rPr>
-      </w:pPr>
+        <w:pStyle w:val="Heading1"/>
+        <w:rPr>
+          <w:rFonts w:ascii="Times New Roman" w:hAnsi="Times New Roman" w:cs="Times New Roman"/>
+          <w:sz w:val="24"/>
+          <w:szCs w:val="24"/>
+          <w:lang w:eastAsia="ja-JP"/>
+        </w:rPr>
+      </w:pPr>
+      <w:r>
+        <w:rPr>
+          <w:lang w:eastAsia="ja-JP"/>
+        </w:rPr>
+        <w:t>System Structure</w:t>
+      </w:r>
+      <w:bookmarkEnd w:id="0"/>
     </w:p>
     <w:p>
       <w:pPr>
@@ -644,15 +493,291 @@
         <w:rPr>
           <w:lang w:eastAsia="ja-JP"/>
         </w:rPr>
-        <w:sectPr>
-          <w:pgSz w:w="12240" w:h="15840"/>
-          <w:pgMar w:top="1440" w:right="1440" w:bottom="1440" w:left="1440" w:header="720" w:footer="720" w:gutter="0"/>
-          <w:cols w:space="720"/>
-          <w:docGrid w:linePitch="360"/>
-        </w:sectPr>
-      </w:pPr>
+      </w:pPr>
+      <w:r>
+        <w:rPr>
+          <w:lang w:eastAsia="ja-JP"/>
+        </w:rPr>
+        <w:t xml:space="preserve">The system will, by default, have all the structures and databases associated with </w:t>
+      </w:r>
+      <w:r>
+        <w:rPr>
+          <w:lang w:eastAsia="ja-JP"/>
+        </w:rPr>
+        <w:t>FOSSology</w:t>
+      </w:r>
+      <w:r>
+        <w:rPr>
+          <w:lang w:eastAsia="ja-JP"/>
+        </w:rPr>
+        <w:t xml:space="preserve"> and Ninka.</w:t>
+      </w:r>
+      <w:r>
+        <w:rPr>
+          <w:lang w:eastAsia="ja-JP"/>
+        </w:rPr>
+        <w:t xml:space="preserve"> </w:t>
+      </w:r>
+      <w:r>
+        <w:rPr>
+          <w:lang w:eastAsia="ja-JP"/>
+        </w:rPr>
+        <w:t>Refer to the documentation of those systems for more information.</w:t>
+      </w:r>
     </w:p>
-    <w:p/>
+    <w:p>
+      <w:pPr>
+        <w:jc w:val="both"/>
+        <w:rPr>
+          <w:lang w:eastAsia="ja-JP"/>
+        </w:rPr>
+      </w:pPr>
+      <w:r>
+        <w:rPr>
+          <w:lang w:eastAsia="ja-JP"/>
+        </w:rPr>
+        <w:t xml:space="preserve">On top of the structures built in to and required for the use of </w:t>
+      </w:r>
+      <w:r>
+        <w:rPr>
+          <w:lang w:eastAsia="ja-JP"/>
+        </w:rPr>
+        <w:t>FOSSology</w:t>
+      </w:r>
+      <w:r>
+        <w:rPr>
+          <w:lang w:eastAsia="ja-JP"/>
+        </w:rPr>
+        <w:t xml:space="preserve"> and Ninka, the system </w:t>
+      </w:r>
+      <w:r>
+        <w:rPr>
+          <w:lang w:eastAsia="ja-JP"/>
+        </w:rPr>
+        <w:t>is planned to have the following elements:</w:t>
+      </w:r>
+    </w:p>
+    <w:p>
+      <w:pPr>
+        <w:pStyle w:val="ListParagraph"/>
+        <w:numPr>
+          <w:ilvl w:val="0"/>
+          <w:numId w:val="4"/>
+        </w:numPr>
+        <w:jc w:val="both"/>
+        <w:rPr>
+          <w:rFonts w:ascii="Times New Roman" w:hAnsi="Times New Roman" w:cs="Times New Roman"/>
+          <w:lang w:eastAsia="ja-JP"/>
+        </w:rPr>
+      </w:pPr>
+      <w:r>
+        <w:rPr>
+          <w:lang w:eastAsia="ja-JP"/>
+        </w:rPr>
+        <w:t xml:space="preserve">Text file output from </w:t>
+      </w:r>
+      <w:r>
+        <w:rPr>
+          <w:lang w:eastAsia="ja-JP"/>
+        </w:rPr>
+        <w:t>FOSSology</w:t>
+      </w:r>
+      <w:r>
+        <w:rPr>
+          <w:lang w:eastAsia="ja-JP"/>
+        </w:rPr>
+        <w:t xml:space="preserve"> and Ninka </w:t>
+      </w:r>
+      <w:r>
+        <w:rPr>
+          <w:lang w:eastAsia="ja-JP"/>
+        </w:rPr>
+        <w:t>on</w:t>
+      </w:r>
+      <w:r>
+        <w:rPr>
+          <w:lang w:eastAsia="ja-JP"/>
+        </w:rPr>
+        <w:t xml:space="preserve"> the command line (if </w:t>
+      </w:r>
+      <w:r>
+        <w:rPr>
+          <w:lang w:eastAsia="ja-JP"/>
+        </w:rPr>
+        <w:t>such output</w:t>
+      </w:r>
+      <w:r>
+        <w:rPr>
+          <w:lang w:eastAsia="ja-JP"/>
+        </w:rPr>
+        <w:t xml:space="preserve"> i</w:t>
+      </w:r>
+      <w:r>
+        <w:rPr>
+          <w:lang w:eastAsia="ja-JP"/>
+        </w:rPr>
+        <w:t>s not already supported) (M)</w:t>
+      </w:r>
+      <w:r>
+        <w:rPr>
+          <w:rStyle w:val="FootnoteReference"/>
+          <w:lang w:eastAsia="ja-JP"/>
+        </w:rPr>
+        <w:footnoteReference w:id="1"/>
+      </w:r>
+    </w:p>
+    <w:p>
+      <w:pPr>
+        <w:pStyle w:val="ListParagraph"/>
+        <w:numPr>
+          <w:ilvl w:val="0"/>
+          <w:numId w:val="4"/>
+        </w:numPr>
+        <w:jc w:val="both"/>
+        <w:rPr>
+          <w:rFonts w:ascii="Times New Roman" w:hAnsi="Times New Roman" w:cs="Times New Roman"/>
+          <w:lang w:eastAsia="ja-JP"/>
+        </w:rPr>
+      </w:pPr>
+      <w:r>
+        <w:rPr>
+          <w:lang w:eastAsia="ja-JP"/>
+        </w:rPr>
+        <w:t xml:space="preserve">A script to run </w:t>
+      </w:r>
+      <w:r>
+        <w:rPr>
+          <w:lang w:eastAsia="ja-JP"/>
+        </w:rPr>
+        <w:t>FOSSology</w:t>
+      </w:r>
+      <w:r>
+        <w:rPr>
+          <w:lang w:eastAsia="ja-JP"/>
+        </w:rPr>
+        <w:t xml:space="preserve"> and Ninka </w:t>
+      </w:r>
+      <w:r>
+        <w:rPr>
+          <w:lang w:eastAsia="ja-JP"/>
+        </w:rPr>
+        <w:t>on a given piece of software. (S</w:t>
+      </w:r>
+      <w:r>
+        <w:rPr>
+          <w:lang w:eastAsia="ja-JP"/>
+        </w:rPr>
+        <w:t>)</w:t>
+      </w:r>
+    </w:p>
+    <w:p>
+      <w:pPr>
+        <w:pStyle w:val="ListParagraph"/>
+        <w:numPr>
+          <w:ilvl w:val="1"/>
+          <w:numId w:val="4"/>
+        </w:numPr>
+        <w:jc w:val="both"/>
+        <w:rPr>
+          <w:rFonts w:ascii="Times New Roman" w:hAnsi="Times New Roman" w:cs="Times New Roman"/>
+          <w:lang w:eastAsia="ja-JP"/>
+        </w:rPr>
+      </w:pPr>
+      <w:r>
+        <w:rPr>
+          <w:lang w:eastAsia="ja-JP"/>
+        </w:rPr>
+        <w:t>FOSSology and Ninka will probably be run in sequence because of anticipated resource constraints. Ideally, the script would run the tools in parallel.</w:t>
+      </w:r>
+    </w:p>
+    <w:p>
+      <w:pPr>
+        <w:pStyle w:val="ListParagraph"/>
+        <w:numPr>
+          <w:ilvl w:val="0"/>
+          <w:numId w:val="4"/>
+        </w:numPr>
+        <w:jc w:val="both"/>
+        <w:rPr>
+          <w:rFonts w:ascii="Times New Roman" w:hAnsi="Times New Roman" w:cs="Times New Roman"/>
+          <w:lang w:eastAsia="ja-JP"/>
+        </w:rPr>
+      </w:pPr>
+      <w:r>
+        <w:rPr>
+          <w:lang w:eastAsia="ja-JP"/>
+        </w:rPr>
+        <w:t xml:space="preserve">A reader that will parse the output files and created a combined middle-document indicating the licenses </w:t>
+      </w:r>
+      <w:r>
+        <w:rPr>
+          <w:lang w:eastAsia="ja-JP"/>
+        </w:rPr>
+        <w:t xml:space="preserve">concluded for </w:t>
+      </w:r>
+      <w:r>
+        <w:rPr>
+          <w:lang w:eastAsia="ja-JP"/>
+        </w:rPr>
+        <w:t>a given piece of software (M).</w:t>
+      </w:r>
+    </w:p>
+    <w:p>
+      <w:pPr>
+        <w:pStyle w:val="ListParagraph"/>
+        <w:numPr>
+          <w:ilvl w:val="0"/>
+          <w:numId w:val="4"/>
+        </w:numPr>
+        <w:jc w:val="both"/>
+        <w:rPr>
+          <w:rFonts w:ascii="Times New Roman" w:hAnsi="Times New Roman" w:cs="Times New Roman"/>
+          <w:lang w:eastAsia="ja-JP"/>
+        </w:rPr>
+      </w:pPr>
+      <w:r>
+        <w:rPr>
+          <w:lang w:eastAsia="ja-JP"/>
+        </w:rPr>
+        <w:t>An SPDX generator that will read the combined file and output it to an SPDX document (S).</w:t>
+      </w:r>
+    </w:p>
+    <w:p>
+      <w:pPr>
+        <w:pStyle w:val="ListParagraph"/>
+        <w:numPr>
+          <w:ilvl w:val="0"/>
+          <w:numId w:val="4"/>
+        </w:numPr>
+        <w:jc w:val="both"/>
+      </w:pPr>
+      <w:r>
+        <w:rPr>
+          <w:lang w:eastAsia="ja-JP"/>
+        </w:rPr>
+        <w:t xml:space="preserve">A web-interface to do a tandem-scan of </w:t>
+      </w:r>
+      <w:r>
+        <w:rPr>
+          <w:lang w:eastAsia="ja-JP"/>
+        </w:rPr>
+        <w:t>FOSSology</w:t>
+      </w:r>
+      <w:r>
+        <w:rPr>
+          <w:lang w:eastAsia="ja-JP"/>
+        </w:rPr>
+        <w:t xml:space="preserve"> and Ninka, and return an SPDX page (W</w:t>
+      </w:r>
+      <w:r>
+        <w:rPr>
+          <w:lang w:eastAsia="ja-JP"/>
+        </w:rPr>
+        <w:t>).</w:t>
+      </w:r>
+      <w:bookmarkStart w:id="1" w:name="_GoBack"/>
+      <w:bookmarkEnd w:id="1"/>
+    </w:p>
     <w:sectPr>
       <w:pgSz w:w="12240" w:h="15840"/>
       <w:pgMar w:top="1440" w:right="1440" w:bottom="1440" w:left="1440" w:header="720" w:footer="720" w:gutter="0"/>
@@ -1917,18 +2042,51 @@
       <w:vertAlign w:val="superscript"/>
     </w:rPr>
   </w:style>
+  <w:style w:type="paragraph" w:styleId="Title">
+    <w:name w:val="Title"/>
+    <w:basedOn w:val="Normal"/>
+    <w:next w:val="Normal"/>
+    <w:link w:val="TitleChar"/>
+    <w:uiPriority w:val="10"/>
+    <w:qFormat/>
+    <w:rsid w:val="007179E2"/>
+    <w:pPr>
+      <w:spacing w:after="0" w:line="240" w:lineRule="auto"/>
+      <w:contextualSpacing/>
+    </w:pPr>
+    <w:rPr>
+      <w:rFonts w:asciiTheme="majorHAnsi" w:eastAsiaTheme="majorEastAsia" w:hAnsiTheme="majorHAnsi" w:cstheme="majorBidi"/>
+      <w:spacing w:val="-10"/>
+      <w:kern w:val="28"/>
+      <w:sz w:val="56"/>
+      <w:szCs w:val="56"/>
+    </w:rPr>
+  </w:style>
+  <w:style w:type="character" w:customStyle="1" w:styleId="TitleChar">
+    <w:name w:val="Title Char"/>
+    <w:basedOn w:val="DefaultParagraphFont"/>
+    <w:link w:val="Title"/>
+    <w:uiPriority w:val="10"/>
+    <w:rsid w:val="007179E2"/>
+    <w:rPr>
+      <w:rFonts w:asciiTheme="majorHAnsi" w:eastAsiaTheme="majorEastAsia" w:hAnsiTheme="majorHAnsi" w:cstheme="majorBidi"/>
+      <w:spacing w:val="-10"/>
+      <w:kern w:val="28"/>
+      <w:sz w:val="56"/>
+      <w:szCs w:val="56"/>
+    </w:rPr>
+  </w:style>
   <w:style w:type="table" w:styleId="GridTable3-Accent1">
     <w:name w:val="Grid Table 3 Accent 1"/>
     <w:basedOn w:val="TableNormal"/>
     <w:uiPriority w:val="48"/>
-    <w:rsid w:val="002D7DE9"/>
+    <w:rsid w:val="007179E2"/>
     <w:pPr>
       <w:spacing w:after="0" w:line="240" w:lineRule="auto"/>
     </w:pPr>
     <w:tblPr>
       <w:tblStyleRowBandSize w:val="1"/>
       <w:tblStyleColBandSize w:val="1"/>
-      <w:tblInd w:w="0" w:type="dxa"/>
       <w:tblBorders>
         <w:top w:val="single" w:sz="4" w:space="0" w:color="9CC2E5" w:themeColor="accent1" w:themeTint="99"/>
         <w:left w:val="single" w:sz="4" w:space="0" w:color="9CC2E5" w:themeColor="accent1" w:themeTint="99"/>
